--- a/Day 14 - 19 Aug 2024 - Web Application Using Spring Framework - Spring MVC and Spring boot.docx
+++ b/Day 14 - 19 Aug 2024 - Web Application Using Spring Framework - Spring MVC and Spring boot.docx
@@ -872,6 +872,158 @@
         </w:rPr>
         <w:t xml:space="preserve"> </w:t>
       </w:r>
+    </w:p>
+    <w:p>
+      <w:pPr>
+        <w:pStyle w:val="ListParagraph"/>
+        <w:rPr>
+          <w:sz w:val="28"/>
+          <w:szCs w:val="28"/>
+        </w:rPr>
+      </w:pPr>
+      <w:r>
+        <w:rPr>
+          <w:sz w:val="28"/>
+          <w:szCs w:val="28"/>
+        </w:rPr>
+        <w:t xml:space="preserve">Spring boot provide one of the annotation as </w:t>
+      </w:r>
+    </w:p>
+    <w:p>
+      <w:pPr>
+        <w:pStyle w:val="ListParagraph"/>
+        <w:rPr>
+          <w:sz w:val="28"/>
+          <w:szCs w:val="28"/>
+        </w:rPr>
+      </w:pPr>
+      <w:r>
+        <w:rPr>
+          <w:sz w:val="28"/>
+          <w:szCs w:val="28"/>
+          <w:highlight w:val="yellow"/>
+        </w:rPr>
+        <w:t>@SpringBootApplication</w:t>
+      </w:r>
+      <w:r>
+        <w:rPr>
+          <w:sz w:val="28"/>
+          <w:szCs w:val="28"/>
+        </w:rPr>
+        <w:t xml:space="preserve">  = @Configutation + @ComponentScan + @AutoConfiguation </w:t>
+      </w:r>
+    </w:p>
+    <w:p>
+      <w:pPr>
+        <w:rPr>
+          <w:sz w:val="28"/>
+          <w:szCs w:val="28"/>
+          <w:highlight w:val="yellow"/>
+        </w:rPr>
+      </w:pPr>
+    </w:p>
+    <w:p>
+      <w:pPr>
+        <w:rPr>
+          <w:sz w:val="28"/>
+          <w:szCs w:val="28"/>
+        </w:rPr>
+      </w:pPr>
+      <w:r>
+        <w:rPr>
+          <w:sz w:val="28"/>
+          <w:szCs w:val="28"/>
+          <w:highlight w:val="yellow"/>
+        </w:rPr>
+        <w:t>Spring Boot view technology</w:t>
+      </w:r>
+      <w:r>
+        <w:rPr>
+          <w:sz w:val="28"/>
+          <w:szCs w:val="28"/>
+        </w:rPr>
+        <w:t xml:space="preserve"> </w:t>
+      </w:r>
+    </w:p>
+    <w:p>
+      <w:pPr>
+        <w:rPr>
+          <w:sz w:val="28"/>
+          <w:szCs w:val="28"/>
+        </w:rPr>
+      </w:pPr>
+      <w:proofErr w:type="spellStart"/>
+      <w:r>
+        <w:rPr>
+          <w:sz w:val="28"/>
+          <w:szCs w:val="28"/>
+          <w:highlight w:val="yellow"/>
+        </w:rPr>
+        <w:t>Thymeleaf</w:t>
+      </w:r>
+      <w:proofErr w:type="spellEnd"/>
+      <w:r>
+        <w:rPr>
+          <w:sz w:val="28"/>
+          <w:szCs w:val="28"/>
+        </w:rPr>
+        <w:t xml:space="preserve"> </w:t>
+      </w:r>
+      <w:r>
+        <w:rPr>
+          <w:sz w:val="28"/>
+          <w:szCs w:val="28"/>
+        </w:rPr>
+        <w:t xml:space="preserve">: </w:t>
+      </w:r>
+      <w:proofErr w:type="spellStart"/>
+      <w:r>
+        <w:rPr>
+          <w:sz w:val="28"/>
+          <w:szCs w:val="28"/>
+        </w:rPr>
+        <w:t>Thymeleaf</w:t>
+      </w:r>
+      <w:proofErr w:type="spellEnd"/>
+      <w:r>
+        <w:rPr>
+          <w:sz w:val="28"/>
+          <w:szCs w:val="28"/>
+        </w:rPr>
+        <w:t xml:space="preserve"> as Java based library which provide dynamic html features in spring boot application. It use html as well as </w:t>
+      </w:r>
+      <w:proofErr w:type="spellStart"/>
+      <w:r>
+        <w:rPr>
+          <w:sz w:val="28"/>
+          <w:szCs w:val="28"/>
+        </w:rPr>
+        <w:t>xhtml</w:t>
+      </w:r>
+      <w:proofErr w:type="spellEnd"/>
+      <w:r>
+        <w:rPr>
+          <w:sz w:val="28"/>
+          <w:szCs w:val="28"/>
+        </w:rPr>
+        <w:t xml:space="preserve"> tags with dynamic features. </w:t>
+      </w:r>
+    </w:p>
+    <w:p>
+      <w:pPr>
+        <w:rPr>
+          <w:sz w:val="28"/>
+          <w:szCs w:val="28"/>
+        </w:rPr>
+      </w:pPr>
+    </w:p>
+    <w:p>
+      <w:pPr>
+        <w:rPr>
+          <w:sz w:val="28"/>
+          <w:szCs w:val="28"/>
+        </w:rPr>
+      </w:pPr>
     </w:p>
     <w:sectPr>
       <w:pgSz w:w="11906" w:h="16838"/>

--- a/Day 14 - 19 Aug 2024 - Web Application Using Spring Framework - Spring MVC and Spring boot.docx
+++ b/Day 14 - 19 Aug 2024 - Web Application Using Spring Framework - Spring MVC and Spring boot.docx
@@ -337,7 +337,31 @@
           <w:sz w:val="28"/>
           <w:szCs w:val="28"/>
         </w:rPr>
-        <w:t xml:space="preserve">Spring boot : Spring boot is not to do specific task. Spring boot is use to bootstrap for spring existing modules. </w:t>
+        <w:t xml:space="preserve">Spring </w:t>
+      </w:r>
+      <w:proofErr w:type="gramStart"/>
+      <w:r>
+        <w:rPr>
+          <w:b/>
+          <w:bCs/>
+          <w:i/>
+          <w:iCs/>
+          <w:sz w:val="28"/>
+          <w:szCs w:val="28"/>
+        </w:rPr>
+        <w:t>boot :</w:t>
+      </w:r>
+      <w:proofErr w:type="gramEnd"/>
+      <w:r>
+        <w:rPr>
+          <w:b/>
+          <w:bCs/>
+          <w:i/>
+          <w:iCs/>
+          <w:sz w:val="28"/>
+          <w:szCs w:val="28"/>
+        </w:rPr>
+        <w:t xml:space="preserve"> Spring boot is not to do specific task. Spring boot is use to bootstrap for spring existing modules. </w:t>
       </w:r>
     </w:p>
     <w:p>
@@ -407,7 +431,31 @@
           <w:sz w:val="28"/>
           <w:szCs w:val="28"/>
         </w:rPr>
-        <w:t xml:space="preserve">Spring boot itself is core java project or standalone application(contains main methods) help to develop any type of application. This main method we are using in development mode. </w:t>
+        <w:t xml:space="preserve">Spring boot itself is core java project or standalone </w:t>
+      </w:r>
+      <w:proofErr w:type="gramStart"/>
+      <w:r>
+        <w:rPr>
+          <w:b/>
+          <w:bCs/>
+          <w:i/>
+          <w:iCs/>
+          <w:sz w:val="28"/>
+          <w:szCs w:val="28"/>
+        </w:rPr>
+        <w:t>application(</w:t>
+      </w:r>
+      <w:proofErr w:type="gramEnd"/>
+      <w:r>
+        <w:rPr>
+          <w:b/>
+          <w:bCs/>
+          <w:i/>
+          <w:iCs/>
+          <w:sz w:val="28"/>
+          <w:szCs w:val="28"/>
+        </w:rPr>
+        <w:t xml:space="preserve">contains main methods) help to develop any type of application. This main method we are using in development mode. </w:t>
       </w:r>
     </w:p>
     <w:p>
@@ -453,7 +501,31 @@
           <w:sz w:val="28"/>
           <w:szCs w:val="28"/>
         </w:rPr>
-        <w:t xml:space="preserve">Spring boot with maven build tool : xml base In maven we are using pom.xml file. </w:t>
+        <w:t xml:space="preserve">Spring boot with maven build </w:t>
+      </w:r>
+      <w:proofErr w:type="gramStart"/>
+      <w:r>
+        <w:rPr>
+          <w:b/>
+          <w:bCs/>
+          <w:i/>
+          <w:iCs/>
+          <w:sz w:val="28"/>
+          <w:szCs w:val="28"/>
+        </w:rPr>
+        <w:t>tool :</w:t>
+      </w:r>
+      <w:proofErr w:type="gramEnd"/>
+      <w:r>
+        <w:rPr>
+          <w:b/>
+          <w:bCs/>
+          <w:i/>
+          <w:iCs/>
+          <w:sz w:val="28"/>
+          <w:szCs w:val="28"/>
+        </w:rPr>
+        <w:t xml:space="preserve"> xml base In maven we are using pom.xml file. </w:t>
       </w:r>
     </w:p>
     <w:p>
@@ -476,7 +548,31 @@
           <w:sz w:val="28"/>
           <w:szCs w:val="28"/>
         </w:rPr>
-        <w:t xml:space="preserve">Spring boot with Gradle build tool : no xml file we using build file. </w:t>
+        <w:t xml:space="preserve">Spring boot with Gradle build </w:t>
+      </w:r>
+      <w:proofErr w:type="gramStart"/>
+      <w:r>
+        <w:rPr>
+          <w:b/>
+          <w:bCs/>
+          <w:i/>
+          <w:iCs/>
+          <w:sz w:val="28"/>
+          <w:szCs w:val="28"/>
+        </w:rPr>
+        <w:t>tool :</w:t>
+      </w:r>
+      <w:proofErr w:type="gramEnd"/>
+      <w:r>
+        <w:rPr>
+          <w:b/>
+          <w:bCs/>
+          <w:i/>
+          <w:iCs/>
+          <w:sz w:val="28"/>
+          <w:szCs w:val="28"/>
+        </w:rPr>
+        <w:t xml:space="preserve"> no xml file we using build file. </w:t>
       </w:r>
     </w:p>
     <w:p>
@@ -539,7 +635,31 @@
           <w:sz w:val="28"/>
           <w:szCs w:val="28"/>
         </w:rPr>
-        <w:t xml:space="preserve">Spring boot starter : Spring boot stater </w:t>
+        <w:t xml:space="preserve">Spring boot </w:t>
+      </w:r>
+      <w:proofErr w:type="gramStart"/>
+      <w:r>
+        <w:rPr>
+          <w:b/>
+          <w:bCs/>
+          <w:i/>
+          <w:iCs/>
+          <w:sz w:val="28"/>
+          <w:szCs w:val="28"/>
+        </w:rPr>
+        <w:t>starter :</w:t>
+      </w:r>
+      <w:proofErr w:type="gramEnd"/>
+      <w:r>
+        <w:rPr>
+          <w:b/>
+          <w:bCs/>
+          <w:i/>
+          <w:iCs/>
+          <w:sz w:val="28"/>
+          <w:szCs w:val="28"/>
+        </w:rPr>
+        <w:t xml:space="preserve"> Spring boot stater </w:t>
       </w:r>
       <w:r>
         <w:rPr>
@@ -561,7 +681,31 @@
           <w:sz w:val="28"/>
           <w:szCs w:val="28"/>
         </w:rPr>
-        <w:t xml:space="preserve">different types of starter base upon type of application we are developing. This starter download all required dependencies which help to develop that type of application. </w:t>
+        <w:t xml:space="preserve">different types of starter base upon type of application we are developing. This starter </w:t>
+      </w:r>
+      <w:proofErr w:type="gramStart"/>
+      <w:r>
+        <w:rPr>
+          <w:b/>
+          <w:bCs/>
+          <w:i/>
+          <w:iCs/>
+          <w:sz w:val="28"/>
+          <w:szCs w:val="28"/>
+        </w:rPr>
+        <w:t>download</w:t>
+      </w:r>
+      <w:proofErr w:type="gramEnd"/>
+      <w:r>
+        <w:rPr>
+          <w:b/>
+          <w:bCs/>
+          <w:i/>
+          <w:iCs/>
+          <w:sz w:val="28"/>
+          <w:szCs w:val="28"/>
+        </w:rPr>
+        <w:t xml:space="preserve"> all required dependencies which help to develop that type of application. </w:t>
       </w:r>
     </w:p>
     <w:p>
@@ -838,9 +982,26 @@
           <w:sz w:val="28"/>
           <w:szCs w:val="28"/>
         </w:rPr>
-        <w:t xml:space="preserve">Spring boot provide auto configuration features. Base upon type of starter we added in project it provide default configuration. They are ready to inject us those resource in our application. In Spring boot no xml file configuration. In spring boot we use </w:t>
+        <w:t xml:space="preserve">Spring boot provide auto configuration features. Base upon type of starter we added in project it </w:t>
+      </w:r>
+      <w:proofErr w:type="gramStart"/>
+      <w:r>
+        <w:rPr>
+          <w:sz w:val="28"/>
+          <w:szCs w:val="28"/>
+        </w:rPr>
+        <w:t>provide</w:t>
+      </w:r>
+      <w:proofErr w:type="gramEnd"/>
+      <w:r>
+        <w:rPr>
+          <w:sz w:val="28"/>
+          <w:szCs w:val="28"/>
+        </w:rPr>
+        <w:t xml:space="preserve"> default configuration. They are ready to inject us those resource in our application. In Spring boot no xml file configuration. In spring boot we use </w:t>
       </w:r>
       <w:proofErr w:type="spellStart"/>
+      <w:proofErr w:type="gramStart"/>
       <w:r>
         <w:rPr>
           <w:sz w:val="28"/>
@@ -849,6 +1010,7 @@
         <w:t>application.properties</w:t>
       </w:r>
       <w:proofErr w:type="spellEnd"/>
+      <w:proofErr w:type="gramEnd"/>
       <w:r>
         <w:rPr>
           <w:sz w:val="28"/>
@@ -886,7 +1048,23 @@
           <w:sz w:val="28"/>
           <w:szCs w:val="28"/>
         </w:rPr>
-        <w:t xml:space="preserve">Spring boot provide one of the annotation as </w:t>
+        <w:t xml:space="preserve">Spring boot provide one of the </w:t>
+      </w:r>
+      <w:proofErr w:type="gramStart"/>
+      <w:r>
+        <w:rPr>
+          <w:sz w:val="28"/>
+          <w:szCs w:val="28"/>
+        </w:rPr>
+        <w:t>annotation</w:t>
+      </w:r>
+      <w:proofErr w:type="gramEnd"/>
+      <w:r>
+        <w:rPr>
+          <w:sz w:val="28"/>
+          <w:szCs w:val="28"/>
+        </w:rPr>
+        <w:t xml:space="preserve"> as </w:t>
       </w:r>
     </w:p>
     <w:p>
@@ -903,14 +1081,31 @@
           <w:szCs w:val="28"/>
           <w:highlight w:val="yellow"/>
         </w:rPr>
-        <w:t>@SpringBootApplication</w:t>
-      </w:r>
-      <w:r>
-        <w:rPr>
-          <w:sz w:val="28"/>
-          <w:szCs w:val="28"/>
-        </w:rPr>
-        <w:t xml:space="preserve">  = @Configutation + @ComponentScan + @AutoConfiguation </w:t>
+        <w:t>@</w:t>
+      </w:r>
+      <w:proofErr w:type="gramStart"/>
+      <w:r>
+        <w:rPr>
+          <w:sz w:val="28"/>
+          <w:szCs w:val="28"/>
+          <w:highlight w:val="yellow"/>
+        </w:rPr>
+        <w:t>SpringBootApplication</w:t>
+      </w:r>
+      <w:r>
+        <w:rPr>
+          <w:sz w:val="28"/>
+          <w:szCs w:val="28"/>
+        </w:rPr>
+        <w:t xml:space="preserve">  =</w:t>
+      </w:r>
+      <w:proofErr w:type="gramEnd"/>
+      <w:r>
+        <w:rPr>
+          <w:sz w:val="28"/>
+          <w:szCs w:val="28"/>
+        </w:rPr>
+        <w:t xml:space="preserve"> @Configutation + @ComponentScan + @AutoConfiguation </w:t>
       </w:r>
     </w:p>
     <w:p>
@@ -953,6 +1148,7 @@
         </w:rPr>
       </w:pPr>
       <w:proofErr w:type="spellStart"/>
+      <w:proofErr w:type="gramStart"/>
       <w:r>
         <w:rPr>
           <w:sz w:val="28"/>
@@ -974,7 +1170,15 @@
           <w:sz w:val="28"/>
           <w:szCs w:val="28"/>
         </w:rPr>
-        <w:t xml:space="preserve">: </w:t>
+        <w:t>:</w:t>
+      </w:r>
+      <w:proofErr w:type="gramEnd"/>
+      <w:r>
+        <w:rPr>
+          <w:sz w:val="28"/>
+          <w:szCs w:val="28"/>
+        </w:rPr>
+        <w:t xml:space="preserve"> </w:t>
       </w:r>
       <w:proofErr w:type="spellStart"/>
       <w:r>
@@ -990,7 +1194,23 @@
           <w:sz w:val="28"/>
           <w:szCs w:val="28"/>
         </w:rPr>
-        <w:t xml:space="preserve"> as Java based library which provide dynamic html features in spring boot application. It use html as well as </w:t>
+        <w:t xml:space="preserve"> as Java based library which provide dynamic html features in spring boot application. It </w:t>
+      </w:r>
+      <w:proofErr w:type="gramStart"/>
+      <w:r>
+        <w:rPr>
+          <w:sz w:val="28"/>
+          <w:szCs w:val="28"/>
+        </w:rPr>
+        <w:t>use</w:t>
+      </w:r>
+      <w:proofErr w:type="gramEnd"/>
+      <w:r>
+        <w:rPr>
+          <w:sz w:val="28"/>
+          <w:szCs w:val="28"/>
+        </w:rPr>
+        <w:t xml:space="preserve"> html as well as </w:t>
       </w:r>
       <w:proofErr w:type="spellStart"/>
       <w:r>
@@ -1008,6 +1228,85 @@
         </w:rPr>
         <w:t xml:space="preserve"> tags with dynamic features. </w:t>
       </w:r>
+    </w:p>
+    <w:p>
+      <w:pPr>
+        <w:rPr>
+          <w:sz w:val="28"/>
+          <w:szCs w:val="28"/>
+        </w:rPr>
+      </w:pPr>
+    </w:p>
+    <w:p>
+      <w:pPr>
+        <w:rPr>
+          <w:sz w:val="28"/>
+          <w:szCs w:val="28"/>
+        </w:rPr>
+      </w:pPr>
+      <w:r>
+        <w:rPr>
+          <w:sz w:val="28"/>
+          <w:szCs w:val="28"/>
+          <w:highlight w:val="yellow"/>
+        </w:rPr>
+        <w:t>@SpringBootApplication</w:t>
+      </w:r>
+    </w:p>
+    <w:p>
+      <w:pPr>
+        <w:rPr>
+          <w:sz w:val="28"/>
+          <w:szCs w:val="28"/>
+        </w:rPr>
+      </w:pPr>
+      <w:r>
+        <w:rPr>
+          <w:sz w:val="28"/>
+          <w:szCs w:val="28"/>
+        </w:rPr>
+        <w:t xml:space="preserve">This annotation </w:t>
+      </w:r>
+      <w:proofErr w:type="gramStart"/>
+      <w:r>
+        <w:rPr>
+          <w:sz w:val="28"/>
+          <w:szCs w:val="28"/>
+        </w:rPr>
+        <w:t>scan</w:t>
+      </w:r>
+      <w:proofErr w:type="gramEnd"/>
+      <w:r>
+        <w:rPr>
+          <w:sz w:val="28"/>
+          <w:szCs w:val="28"/>
+        </w:rPr>
+        <w:t xml:space="preserve"> all those classes part of current package or sub package of current package. Inside </w:t>
+      </w:r>
+      <w:proofErr w:type="gramStart"/>
+      <w:r>
+        <w:rPr>
+          <w:sz w:val="28"/>
+          <w:szCs w:val="28"/>
+        </w:rPr>
+        <w:t>that packages</w:t>
+      </w:r>
+      <w:proofErr w:type="gramEnd"/>
+      <w:r>
+        <w:rPr>
+          <w:sz w:val="28"/>
+          <w:szCs w:val="28"/>
+        </w:rPr>
+        <w:t xml:space="preserve"> any classes with annotation @Controller, @RestController, @Service, @Repository. Then it will do DI. </w:t>
+      </w:r>
+    </w:p>
+    <w:p>
+      <w:pPr>
+        <w:rPr>
+          <w:sz w:val="28"/>
+          <w:szCs w:val="28"/>
+        </w:rPr>
+      </w:pPr>
     </w:p>
     <w:p>
       <w:pPr>
@@ -3836,7 +4135,6 @@
   <w:style w:type="character" w:default="1" w:styleId="DefaultParagraphFont">
     <w:name w:val="Default Paragraph Font"/>
     <w:uiPriority w:val="1"/>
-    <w:semiHidden/>
     <w:unhideWhenUsed/>
   </w:style>
   <w:style w:type="table" w:default="1" w:styleId="TableNormal">
